--- a/Reliability/reliability_hari.docx
+++ b/Reliability/reliability_hari.docx
@@ -2596,6 +2596,46 @@
       </w:r>
     </w:p>
     <w:p/>
+    <w:p>
+      <w:r>
+        <w:t>RAFT CONSENSUS ALGORITHM</w:t>
+      </w:r>
+    </w:p>
+    <w:p>
+      <w:pPr>
+        <w:pStyle w:val="ListParagraph"/>
+        <w:numPr>
+          <w:ilvl w:val="0"/>
+          <w:numId w:val="28"/>
+        </w:numPr>
+      </w:pPr>
+      <w:r>
+        <w:t xml:space="preserve">Used to ensure all nodes have </w:t>
+      </w:r>
+      <w:r>
+        <w:t xml:space="preserve">latest log operations and are consistent </w:t>
+      </w:r>
+    </w:p>
+    <w:p>
+      <w:pPr>
+        <w:pStyle w:val="ListParagraph"/>
+        <w:numPr>
+          <w:ilvl w:val="0"/>
+          <w:numId w:val="28"/>
+        </w:numPr>
+      </w:pPr>
+      <w:r>
+        <w:t xml:space="preserve">Here is video for more details: </w:t>
+      </w:r>
+      <w:hyperlink r:id="rId7" w:history="1">
+        <w:r>
+          <w:rPr>
+            <w:rStyle w:val="Hyperlink"/>
+          </w:rPr>
+          <w:t>Understand RAFT without breaking your brain</w:t>
+        </w:r>
+      </w:hyperlink>
+    </w:p>
     <w:p/>
     <w:p>
       <w:r>
@@ -2740,6 +2780,7 @@
         </w:numPr>
       </w:pPr>
       <w:r>
+        <w:lastRenderedPageBreak/>
         <w:t xml:space="preserve">Active – Passive redundancy because replication is going on between primary to secondary </w:t>
       </w:r>
       <w:r>
@@ -2786,7 +2827,6 @@
         </w:numPr>
       </w:pPr>
       <w:r>
-        <w:lastRenderedPageBreak/>
         <w:t>Virtual Ip</w:t>
       </w:r>
       <w:r>
@@ -2821,7 +2861,7 @@
                     <pic:cNvPicPr/>
                   </pic:nvPicPr>
                   <pic:blipFill>
-                    <a:blip r:embed="rId7"/>
+                    <a:blip r:embed="rId8"/>
                     <a:stretch>
                       <a:fillRect/>
                     </a:stretch>
@@ -2941,7 +2981,7 @@
                     <pic:cNvPicPr/>
                   </pic:nvPicPr>
                   <pic:blipFill>
-                    <a:blip r:embed="rId8"/>
+                    <a:blip r:embed="rId9"/>
                     <a:stretch>
                       <a:fillRect/>
                     </a:stretch>
@@ -3070,6 +3110,7 @@
         </w:numPr>
       </w:pPr>
       <w:r>
+        <w:lastRenderedPageBreak/>
         <w:t xml:space="preserve">Lower </w:t>
       </w:r>
       <w:proofErr w:type="gramStart"/>
@@ -3096,225 +3137,351 @@
         </w:numPr>
       </w:pPr>
       <w:r>
+        <w:t>Asynchronous replication</w:t>
+      </w:r>
+    </w:p>
+    <w:p>
+      <w:pPr>
+        <w:pStyle w:val="ListParagraph"/>
+        <w:numPr>
+          <w:ilvl w:val="0"/>
+          <w:numId w:val="15"/>
+        </w:numPr>
+      </w:pPr>
+      <w:r>
+        <w:t>Minimal data loss</w:t>
+      </w:r>
+      <w:r>
+        <w:t xml:space="preserve"> if changes </w:t>
+      </w:r>
+      <w:proofErr w:type="gramStart"/>
+      <w:r>
+        <w:t>were</w:t>
+      </w:r>
+      <w:proofErr w:type="gramEnd"/>
+      <w:r>
+        <w:t xml:space="preserve"> not replicated </w:t>
+      </w:r>
+      <w:r>
+        <w:t>on time</w:t>
+      </w:r>
+    </w:p>
+    <w:p>
+      <w:pPr>
+        <w:pStyle w:val="ListParagraph"/>
+        <w:numPr>
+          <w:ilvl w:val="0"/>
+          <w:numId w:val="15"/>
+        </w:numPr>
+      </w:pPr>
+      <w:r>
+        <w:t xml:space="preserve">High </w:t>
+      </w:r>
+      <w:proofErr w:type="gramStart"/>
+      <w:r>
+        <w:t>write</w:t>
+      </w:r>
+      <w:proofErr w:type="gramEnd"/>
+      <w:r>
+        <w:t xml:space="preserve"> availability</w:t>
+      </w:r>
+    </w:p>
+    <w:p>
+      <w:pPr>
+        <w:pStyle w:val="ListParagraph"/>
+        <w:numPr>
+          <w:ilvl w:val="0"/>
+          <w:numId w:val="15"/>
+        </w:numPr>
+      </w:pPr>
+      <w:r>
+        <w:t xml:space="preserve">Distance between instances </w:t>
+      </w:r>
+      <w:proofErr w:type="gramStart"/>
+      <w:r>
+        <w:t>not</w:t>
+      </w:r>
+      <w:proofErr w:type="gramEnd"/>
+      <w:r>
+        <w:t xml:space="preserve"> a concern hence can be multi-regions</w:t>
+      </w:r>
+    </w:p>
+    <w:p/>
+    <w:p>
+      <w:r>
+        <w:t>Database Recovery – Cold</w:t>
+      </w:r>
+    </w:p>
+    <w:p>
+      <w:pPr>
+        <w:pStyle w:val="ListParagraph"/>
+        <w:numPr>
+          <w:ilvl w:val="0"/>
+          <w:numId w:val="16"/>
+        </w:numPr>
+      </w:pPr>
+      <w:r>
+        <w:t xml:space="preserve">Databases are backed up periodically </w:t>
+      </w:r>
+    </w:p>
+    <w:p>
+      <w:pPr>
+        <w:pStyle w:val="ListParagraph"/>
+        <w:numPr>
+          <w:ilvl w:val="0"/>
+          <w:numId w:val="16"/>
+        </w:numPr>
+      </w:pPr>
+      <w:r>
+        <w:t xml:space="preserve">Slowest method of recovery </w:t>
+      </w:r>
+    </w:p>
+    <w:p>
+      <w:pPr>
+        <w:pStyle w:val="ListParagraph"/>
+        <w:numPr>
+          <w:ilvl w:val="0"/>
+          <w:numId w:val="16"/>
+        </w:numPr>
+      </w:pPr>
+      <w:r>
+        <w:t xml:space="preserve">Ideal when DB got corrupted and we want to recover from backups non-corrupted </w:t>
+      </w:r>
+      <w:proofErr w:type="gramStart"/>
+      <w:r>
+        <w:t>one</w:t>
+      </w:r>
+      <w:proofErr w:type="gramEnd"/>
+      <w:r>
+        <w:t xml:space="preserve">. Replicas get corrupted </w:t>
+      </w:r>
+      <w:proofErr w:type="gramStart"/>
+      <w:r>
+        <w:t>too</w:t>
+      </w:r>
+      <w:proofErr w:type="gramEnd"/>
+      <w:r>
+        <w:t xml:space="preserve"> so backups are ideal.</w:t>
+      </w:r>
+    </w:p>
+    <w:p>
+      <w:pPr>
+        <w:pStyle w:val="ListParagraph"/>
+        <w:numPr>
+          <w:ilvl w:val="0"/>
+          <w:numId w:val="16"/>
+        </w:numPr>
+      </w:pPr>
+      <w:r>
+        <w:t>Backups can be stored across regions for disaster recovery</w:t>
+      </w:r>
+    </w:p>
+    <w:p/>
+    <w:p>
+      <w:r>
+        <w:t>Game Days</w:t>
+      </w:r>
+      <w:r>
+        <w:t xml:space="preserve"> (BIG TECH companies)</w:t>
+      </w:r>
+    </w:p>
+    <w:p>
+      <w:pPr>
+        <w:pStyle w:val="ListParagraph"/>
+        <w:numPr>
+          <w:ilvl w:val="0"/>
+          <w:numId w:val="17"/>
+        </w:numPr>
+      </w:pPr>
+      <w:r>
+        <w:t>Monthly and Quarterly failure testing</w:t>
+      </w:r>
+    </w:p>
+    <w:p>
+      <w:pPr>
+        <w:pStyle w:val="ListParagraph"/>
+        <w:numPr>
+          <w:ilvl w:val="0"/>
+          <w:numId w:val="17"/>
+        </w:numPr>
+      </w:pPr>
+      <w:r>
+        <w:t>Engineers kill ECS tasks</w:t>
+      </w:r>
+      <w:r>
+        <w:t>, block SQS queue, throttle databases</w:t>
+      </w:r>
+    </w:p>
+    <w:p>
+      <w:pPr>
+        <w:pStyle w:val="ListParagraph"/>
+        <w:numPr>
+          <w:ilvl w:val="0"/>
+          <w:numId w:val="17"/>
+        </w:numPr>
+      </w:pPr>
+      <w:r>
+        <w:t>Intent is to check system can tolerate the fault</w:t>
+      </w:r>
+      <w:r>
+        <w:t xml:space="preserve"> and raise alerts</w:t>
+      </w:r>
+    </w:p>
+    <w:p/>
+    <w:p>
+      <w:r>
+        <w:t>Cascading Failure</w:t>
+      </w:r>
+    </w:p>
+    <w:p>
+      <w:pPr>
+        <w:pStyle w:val="ListParagraph"/>
+        <w:numPr>
+          <w:ilvl w:val="0"/>
+          <w:numId w:val="18"/>
+        </w:numPr>
+      </w:pPr>
+      <w:r>
+        <w:t>When failure in one component causes failure in dependent components, causing widespread system failure</w:t>
+      </w:r>
+    </w:p>
+    <w:p>
+      <w:pPr>
+        <w:pStyle w:val="ListParagraph"/>
+        <w:numPr>
+          <w:ilvl w:val="0"/>
+          <w:numId w:val="18"/>
+        </w:numPr>
+      </w:pPr>
+      <w:r>
+        <w:t xml:space="preserve">Example: </w:t>
+      </w:r>
+    </w:p>
+    <w:p>
+      <w:pPr>
+        <w:pStyle w:val="ListParagraph"/>
+        <w:numPr>
+          <w:ilvl w:val="1"/>
+          <w:numId w:val="18"/>
+        </w:numPr>
+      </w:pPr>
+      <w:r>
+        <w:t xml:space="preserve">Service A has 100 threads. </w:t>
+      </w:r>
+    </w:p>
+    <w:p>
+      <w:pPr>
+        <w:pStyle w:val="ListParagraph"/>
+        <w:numPr>
+          <w:ilvl w:val="1"/>
+          <w:numId w:val="18"/>
+        </w:numPr>
+      </w:pPr>
+      <w:r>
+        <w:t xml:space="preserve">Service A routes request to three services </w:t>
+      </w:r>
+    </w:p>
+    <w:p>
+      <w:pPr>
+        <w:pStyle w:val="ListParagraph"/>
+        <w:numPr>
+          <w:ilvl w:val="1"/>
+          <w:numId w:val="18"/>
+        </w:numPr>
+      </w:pPr>
+      <w:r>
+        <w:t>Assume 50% of requests go to service B</w:t>
+      </w:r>
+    </w:p>
+    <w:p>
+      <w:pPr>
+        <w:pStyle w:val="ListParagraph"/>
+        <w:numPr>
+          <w:ilvl w:val="1"/>
+          <w:numId w:val="18"/>
+        </w:numPr>
+      </w:pPr>
+      <w:r>
+        <w:t xml:space="preserve">When Service B </w:t>
+      </w:r>
+      <w:r>
+        <w:t>does not respond, 50% of threads are blocked.</w:t>
+      </w:r>
+    </w:p>
+    <w:p>
+      <w:pPr>
+        <w:pStyle w:val="ListParagraph"/>
+        <w:numPr>
+          <w:ilvl w:val="1"/>
+          <w:numId w:val="18"/>
+        </w:numPr>
+      </w:pPr>
+      <w:r>
+        <w:t>50% of threads still operate for other services</w:t>
+      </w:r>
+    </w:p>
+    <w:p>
+      <w:pPr>
+        <w:pStyle w:val="ListParagraph"/>
+        <w:numPr>
+          <w:ilvl w:val="1"/>
+          <w:numId w:val="18"/>
+        </w:numPr>
+      </w:pPr>
+      <w:r>
+        <w:t>Upon next batch of requests, more threads get blocked as service B is down</w:t>
+      </w:r>
+    </w:p>
+    <w:p>
+      <w:pPr>
+        <w:pStyle w:val="ListParagraph"/>
+        <w:numPr>
+          <w:ilvl w:val="1"/>
+          <w:numId w:val="18"/>
+        </w:numPr>
+      </w:pPr>
+      <w:r>
+        <w:t xml:space="preserve">Eventually, all threads get blocked in Service A cause </w:t>
+      </w:r>
+      <w:r>
+        <w:t>disruptions</w:t>
+      </w:r>
+    </w:p>
+    <w:p>
+      <w:pPr>
+        <w:pStyle w:val="ListParagraph"/>
+        <w:numPr>
+          <w:ilvl w:val="0"/>
+          <w:numId w:val="18"/>
+        </w:numPr>
+      </w:pPr>
+      <w:r>
         <w:lastRenderedPageBreak/>
-        <w:t>Asynchronous replication</w:t>
-      </w:r>
-    </w:p>
-    <w:p>
-      <w:pPr>
-        <w:pStyle w:val="ListParagraph"/>
-        <w:numPr>
-          <w:ilvl w:val="0"/>
-          <w:numId w:val="15"/>
-        </w:numPr>
-      </w:pPr>
-      <w:r>
-        <w:t>Minimal data loss</w:t>
-      </w:r>
-      <w:r>
-        <w:t xml:space="preserve"> if changes </w:t>
-      </w:r>
-      <w:proofErr w:type="gramStart"/>
-      <w:r>
-        <w:t>were</w:t>
-      </w:r>
-      <w:proofErr w:type="gramEnd"/>
-      <w:r>
-        <w:t xml:space="preserve"> not replicated </w:t>
-      </w:r>
-      <w:r>
-        <w:t>on time</w:t>
-      </w:r>
-    </w:p>
-    <w:p>
-      <w:pPr>
-        <w:pStyle w:val="ListParagraph"/>
-        <w:numPr>
-          <w:ilvl w:val="0"/>
-          <w:numId w:val="15"/>
-        </w:numPr>
-      </w:pPr>
-      <w:r>
-        <w:t xml:space="preserve">High </w:t>
-      </w:r>
-      <w:proofErr w:type="gramStart"/>
-      <w:r>
-        <w:t>write</w:t>
-      </w:r>
-      <w:proofErr w:type="gramEnd"/>
-      <w:r>
-        <w:t xml:space="preserve"> availability</w:t>
-      </w:r>
-    </w:p>
-    <w:p>
-      <w:pPr>
-        <w:pStyle w:val="ListParagraph"/>
-        <w:numPr>
-          <w:ilvl w:val="0"/>
-          <w:numId w:val="15"/>
-        </w:numPr>
-      </w:pPr>
-      <w:r>
-        <w:t xml:space="preserve">Distance between instances </w:t>
-      </w:r>
-      <w:proofErr w:type="gramStart"/>
-      <w:r>
-        <w:t>not</w:t>
-      </w:r>
-      <w:proofErr w:type="gramEnd"/>
-      <w:r>
-        <w:t xml:space="preserve"> a concern hence can be multi-regions</w:t>
-      </w:r>
-    </w:p>
-    <w:p/>
-    <w:p>
-      <w:r>
-        <w:t>Database Recovery – Cold</w:t>
-      </w:r>
-    </w:p>
-    <w:p>
-      <w:pPr>
-        <w:pStyle w:val="ListParagraph"/>
-        <w:numPr>
-          <w:ilvl w:val="0"/>
-          <w:numId w:val="16"/>
-        </w:numPr>
-      </w:pPr>
-      <w:r>
-        <w:t xml:space="preserve">Databases are backed up periodically </w:t>
-      </w:r>
-    </w:p>
-    <w:p>
-      <w:pPr>
-        <w:pStyle w:val="ListParagraph"/>
-        <w:numPr>
-          <w:ilvl w:val="0"/>
-          <w:numId w:val="16"/>
-        </w:numPr>
-      </w:pPr>
-      <w:r>
-        <w:t xml:space="preserve">Slowest method of recovery </w:t>
-      </w:r>
-    </w:p>
-    <w:p>
-      <w:pPr>
-        <w:pStyle w:val="ListParagraph"/>
-        <w:numPr>
-          <w:ilvl w:val="0"/>
-          <w:numId w:val="16"/>
-        </w:numPr>
-      </w:pPr>
-      <w:r>
-        <w:t xml:space="preserve">Ideal when DB got corrupted and we want to recover from backups non-corrupted </w:t>
-      </w:r>
-      <w:proofErr w:type="gramStart"/>
-      <w:r>
-        <w:t>one</w:t>
-      </w:r>
-      <w:proofErr w:type="gramEnd"/>
-      <w:r>
-        <w:t xml:space="preserve">. Replicas get corrupted </w:t>
-      </w:r>
-      <w:proofErr w:type="gramStart"/>
-      <w:r>
-        <w:t>too</w:t>
-      </w:r>
-      <w:proofErr w:type="gramEnd"/>
-      <w:r>
-        <w:t xml:space="preserve"> so backups are ideal.</w:t>
-      </w:r>
-    </w:p>
-    <w:p>
-      <w:pPr>
-        <w:pStyle w:val="ListParagraph"/>
-        <w:numPr>
-          <w:ilvl w:val="0"/>
-          <w:numId w:val="16"/>
-        </w:numPr>
-      </w:pPr>
-      <w:r>
-        <w:t>Backups can be stored across regions for disaster recovery</w:t>
-      </w:r>
-    </w:p>
-    <w:p/>
-    <w:p>
-      <w:r>
-        <w:t>Game Days</w:t>
-      </w:r>
-      <w:r>
-        <w:t xml:space="preserve"> (BIG TECH companies)</w:t>
-      </w:r>
-    </w:p>
-    <w:p>
-      <w:pPr>
-        <w:pStyle w:val="ListParagraph"/>
-        <w:numPr>
-          <w:ilvl w:val="0"/>
-          <w:numId w:val="17"/>
-        </w:numPr>
-      </w:pPr>
-      <w:r>
-        <w:t>Monthly and Quarterly failure testing</w:t>
-      </w:r>
-    </w:p>
-    <w:p>
-      <w:pPr>
-        <w:pStyle w:val="ListParagraph"/>
-        <w:numPr>
-          <w:ilvl w:val="0"/>
-          <w:numId w:val="17"/>
-        </w:numPr>
-      </w:pPr>
-      <w:r>
-        <w:t>Engineers kill ECS tasks</w:t>
-      </w:r>
-      <w:r>
-        <w:t>, block SQS queue, throttle databases</w:t>
-      </w:r>
-    </w:p>
-    <w:p>
-      <w:pPr>
-        <w:pStyle w:val="ListParagraph"/>
-        <w:numPr>
-          <w:ilvl w:val="0"/>
-          <w:numId w:val="17"/>
-        </w:numPr>
-      </w:pPr>
-      <w:r>
-        <w:t>Intent is to check system can tolerate the fault</w:t>
-      </w:r>
-      <w:r>
-        <w:t xml:space="preserve"> and raise alerts</w:t>
-      </w:r>
-    </w:p>
-    <w:p/>
-    <w:p>
-      <w:r>
-        <w:t>Cascading Failure</w:t>
-      </w:r>
-    </w:p>
-    <w:p>
-      <w:pPr>
-        <w:pStyle w:val="ListParagraph"/>
-        <w:numPr>
-          <w:ilvl w:val="0"/>
+        <w:t>How to avoid</w:t>
+      </w:r>
+    </w:p>
+    <w:p>
+      <w:pPr>
+        <w:pStyle w:val="ListParagraph"/>
+        <w:numPr>
+          <w:ilvl w:val="1"/>
           <w:numId w:val="18"/>
         </w:numPr>
       </w:pPr>
       <w:r>
-        <w:t>When failure in one component causes failure in dependent components, causing widespread system failure</w:t>
-      </w:r>
-    </w:p>
-    <w:p>
-      <w:pPr>
-        <w:pStyle w:val="ListParagraph"/>
-        <w:numPr>
-          <w:ilvl w:val="0"/>
+        <w:t xml:space="preserve">Add timeout in each response. </w:t>
+      </w:r>
+    </w:p>
+    <w:p>
+      <w:pPr>
+        <w:pStyle w:val="ListParagraph"/>
+        <w:numPr>
+          <w:ilvl w:val="1"/>
           <w:numId w:val="18"/>
         </w:numPr>
       </w:pPr>
       <w:r>
-        <w:t xml:space="preserve">Example: </w:t>
+        <w:t>If response comes later than timeout, free threads in Service A</w:t>
       </w:r>
     </w:p>
     <w:p>
@@ -3326,132 +3493,6 @@
         </w:numPr>
       </w:pPr>
       <w:r>
-        <w:t xml:space="preserve">Service A has 100 threads. </w:t>
-      </w:r>
-    </w:p>
-    <w:p>
-      <w:pPr>
-        <w:pStyle w:val="ListParagraph"/>
-        <w:numPr>
-          <w:ilvl w:val="1"/>
-          <w:numId w:val="18"/>
-        </w:numPr>
-      </w:pPr>
-      <w:r>
-        <w:t xml:space="preserve">Service A routes request to three services </w:t>
-      </w:r>
-    </w:p>
-    <w:p>
-      <w:pPr>
-        <w:pStyle w:val="ListParagraph"/>
-        <w:numPr>
-          <w:ilvl w:val="1"/>
-          <w:numId w:val="18"/>
-        </w:numPr>
-      </w:pPr>
-      <w:r>
-        <w:t>Assume 50% of requests go to service B</w:t>
-      </w:r>
-    </w:p>
-    <w:p>
-      <w:pPr>
-        <w:pStyle w:val="ListParagraph"/>
-        <w:numPr>
-          <w:ilvl w:val="1"/>
-          <w:numId w:val="18"/>
-        </w:numPr>
-      </w:pPr>
-      <w:r>
-        <w:t xml:space="preserve">When Service B </w:t>
-      </w:r>
-      <w:r>
-        <w:t>does not respond, 50% of threads are blocked.</w:t>
-      </w:r>
-    </w:p>
-    <w:p>
-      <w:pPr>
-        <w:pStyle w:val="ListParagraph"/>
-        <w:numPr>
-          <w:ilvl w:val="1"/>
-          <w:numId w:val="18"/>
-        </w:numPr>
-      </w:pPr>
-      <w:r>
-        <w:t>50% of threads still operate for other services</w:t>
-      </w:r>
-    </w:p>
-    <w:p>
-      <w:pPr>
-        <w:pStyle w:val="ListParagraph"/>
-        <w:numPr>
-          <w:ilvl w:val="1"/>
-          <w:numId w:val="18"/>
-        </w:numPr>
-      </w:pPr>
-      <w:r>
-        <w:t>Upon next batch of requests, more threads get blocked as service B is down</w:t>
-      </w:r>
-    </w:p>
-    <w:p>
-      <w:pPr>
-        <w:pStyle w:val="ListParagraph"/>
-        <w:numPr>
-          <w:ilvl w:val="1"/>
-          <w:numId w:val="18"/>
-        </w:numPr>
-      </w:pPr>
-      <w:r>
-        <w:t xml:space="preserve">Eventually, all threads get blocked in Service A cause </w:t>
-      </w:r>
-      <w:r>
-        <w:t>disruptions</w:t>
-      </w:r>
-    </w:p>
-    <w:p>
-      <w:pPr>
-        <w:pStyle w:val="ListParagraph"/>
-        <w:numPr>
-          <w:ilvl w:val="0"/>
-          <w:numId w:val="18"/>
-        </w:numPr>
-      </w:pPr>
-      <w:r>
-        <w:t>How to avoid</w:t>
-      </w:r>
-    </w:p>
-    <w:p>
-      <w:pPr>
-        <w:pStyle w:val="ListParagraph"/>
-        <w:numPr>
-          <w:ilvl w:val="1"/>
-          <w:numId w:val="18"/>
-        </w:numPr>
-      </w:pPr>
-      <w:r>
-        <w:t xml:space="preserve">Add timeout in each response. </w:t>
-      </w:r>
-    </w:p>
-    <w:p>
-      <w:pPr>
-        <w:pStyle w:val="ListParagraph"/>
-        <w:numPr>
-          <w:ilvl w:val="1"/>
-          <w:numId w:val="18"/>
-        </w:numPr>
-      </w:pPr>
-      <w:r>
-        <w:t>If response comes later than timeout, free threads in Service A</w:t>
-      </w:r>
-    </w:p>
-    <w:p>
-      <w:pPr>
-        <w:pStyle w:val="ListParagraph"/>
-        <w:numPr>
-          <w:ilvl w:val="1"/>
-          <w:numId w:val="18"/>
-        </w:numPr>
-      </w:pPr>
-      <w:r>
         <w:t>This ensures system is operational while team fixes service B</w:t>
       </w:r>
       <w:r>
@@ -3460,7 +3501,6 @@
     </w:p>
     <w:p>
       <w:r>
-        <w:lastRenderedPageBreak/>
         <w:t>Transient Failure</w:t>
       </w:r>
     </w:p>
@@ -3749,17 +3789,34 @@
       </w:r>
       <w:proofErr w:type="gramEnd"/>
       <w:r>
-        <w:t>0, Exponential Delay) ensures failed retries happen randomly instead of all at once</w:t>
-      </w:r>
-    </w:p>
-    <w:p>
-      <w:pPr>
-        <w:pStyle w:val="ListParagraph"/>
-        <w:numPr>
-          <w:ilvl w:val="0"/>
+        <w:t xml:space="preserve">0, Exponential Delay) ensures failed </w:t>
+      </w:r>
+    </w:p>
+    <w:p>
+      <w:pPr>
+        <w:pStyle w:val="ListParagraph"/>
+        <w:numPr>
+          <w:ilvl w:val="1"/>
           <w:numId w:val="21"/>
         </w:numPr>
       </w:pPr>
+      <w:proofErr w:type="gramStart"/>
+      <w:r>
+        <w:t>retries</w:t>
+      </w:r>
+      <w:proofErr w:type="gramEnd"/>
+      <w:r>
+        <w:t xml:space="preserve"> happen randomly instead of all at once</w:t>
+      </w:r>
+    </w:p>
+    <w:p>
+      <w:pPr>
+        <w:pStyle w:val="ListParagraph"/>
+        <w:numPr>
+          <w:ilvl w:val="0"/>
+          <w:numId w:val="21"/>
+        </w:numPr>
+      </w:pPr>
       <w:r>
         <w:t>Idempotency Key/Token</w:t>
       </w:r>
@@ -3813,6 +3870,7 @@
         <w:ind w:left="1800"/>
       </w:pPr>
       <w:r>
+        <w:lastRenderedPageBreak/>
         <w:t>API sends request to database with success</w:t>
       </w:r>
     </w:p>
@@ -3892,7 +3950,6 @@
         <w:ind w:left="1080"/>
       </w:pPr>
       <w:r>
-        <w:lastRenderedPageBreak/>
         <w:t>Solution</w:t>
       </w:r>
     </w:p>
@@ -3977,6 +4034,9 @@
         <w:ind w:left="1800"/>
       </w:pPr>
       <w:r>
+        <w:rPr>
+          <w:noProof/>
+        </w:rPr>
         <w:drawing>
           <wp:inline distT="0" distB="0" distL="0" distR="0" wp14:anchorId="673907E9" wp14:editId="221DE0AD">
             <wp:extent cx="4767580" cy="1388612"/>
@@ -3993,7 +4053,7 @@
                     <pic:cNvPicPr/>
                   </pic:nvPicPr>
                   <pic:blipFill>
-                    <a:blip r:embed="rId9"/>
+                    <a:blip r:embed="rId10"/>
                     <a:stretch>
                       <a:fillRect/>
                     </a:stretch>
@@ -4226,6 +4286,7 @@
         </w:numPr>
       </w:pPr>
       <w:r>
+        <w:lastRenderedPageBreak/>
         <w:t xml:space="preserve">Closed </w:t>
       </w:r>
       <w:proofErr w:type="gramStart"/>
@@ -4532,6 +4593,18 @@
         <w:t xml:space="preserve">Kafka queue is full, reject new requests to prevent crash </w:t>
       </w:r>
     </w:p>
+    <w:p>
+      <w:pPr>
+        <w:pStyle w:val="ListParagraph"/>
+        <w:numPr>
+          <w:ilvl w:val="1"/>
+          <w:numId w:val="26"/>
+        </w:numPr>
+      </w:pPr>
+      <w:r>
+        <w:t>Any requests after throttling limit are shed</w:t>
+      </w:r>
+    </w:p>
     <w:p/>
     <w:p>
       <w:r>
@@ -4633,9 +4706,12 @@
         </w:numPr>
       </w:pPr>
       <w:r>
+        <w:lastRenderedPageBreak/>
         <w:t xml:space="preserve">TCP connection has receiver buffer that tells sender how many bytes it can take. Sender uses “bytes left” information to send only that many bytes. </w:t>
       </w:r>
     </w:p>
+    <w:p/>
+    <w:p/>
     <w:p/>
     <w:sectPr>
       <w:pgSz w:w="12240" w:h="15840"/>
@@ -5102,6 +5178,119 @@
     </w:lvl>
   </w:abstractNum>
   <w:abstractNum w:abstractNumId="4" w15:restartNumberingAfterBreak="0">
+    <w:nsid w:val="1D8D5304"/>
+    <w:multiLevelType w:val="hybridMultilevel"/>
+    <w:tmpl w:val="289A1F38"/>
+    <w:lvl w:ilvl="0" w:tplc="04090001">
+      <w:start w:val="1"/>
+      <w:numFmt w:val="bullet"/>
+      <w:lvlText w:val=""/>
+      <w:lvlJc w:val="left"/>
+      <w:pPr>
+        <w:ind w:left="720" w:hanging="360"/>
+      </w:pPr>
+      <w:rPr>
+        <w:rFonts w:ascii="Symbol" w:hAnsi="Symbol" w:hint="default"/>
+      </w:rPr>
+    </w:lvl>
+    <w:lvl w:ilvl="1" w:tplc="04090003" w:tentative="1">
+      <w:start w:val="1"/>
+      <w:numFmt w:val="bullet"/>
+      <w:lvlText w:val="o"/>
+      <w:lvlJc w:val="left"/>
+      <w:pPr>
+        <w:ind w:left="1440" w:hanging="360"/>
+      </w:pPr>
+      <w:rPr>
+        <w:rFonts w:ascii="Courier New" w:hAnsi="Courier New" w:cs="Courier New" w:hint="default"/>
+      </w:rPr>
+    </w:lvl>
+    <w:lvl w:ilvl="2" w:tplc="04090005" w:tentative="1">
+      <w:start w:val="1"/>
+      <w:numFmt w:val="bullet"/>
+      <w:lvlText w:val=""/>
+      <w:lvlJc w:val="left"/>
+      <w:pPr>
+        <w:ind w:left="2160" w:hanging="360"/>
+      </w:pPr>
+      <w:rPr>
+        <w:rFonts w:ascii="Wingdings" w:hAnsi="Wingdings" w:hint="default"/>
+      </w:rPr>
+    </w:lvl>
+    <w:lvl w:ilvl="3" w:tplc="04090001" w:tentative="1">
+      <w:start w:val="1"/>
+      <w:numFmt w:val="bullet"/>
+      <w:lvlText w:val=""/>
+      <w:lvlJc w:val="left"/>
+      <w:pPr>
+        <w:ind w:left="2880" w:hanging="360"/>
+      </w:pPr>
+      <w:rPr>
+        <w:rFonts w:ascii="Symbol" w:hAnsi="Symbol" w:hint="default"/>
+      </w:rPr>
+    </w:lvl>
+    <w:lvl w:ilvl="4" w:tplc="04090003" w:tentative="1">
+      <w:start w:val="1"/>
+      <w:numFmt w:val="bullet"/>
+      <w:lvlText w:val="o"/>
+      <w:lvlJc w:val="left"/>
+      <w:pPr>
+        <w:ind w:left="3600" w:hanging="360"/>
+      </w:pPr>
+      <w:rPr>
+        <w:rFonts w:ascii="Courier New" w:hAnsi="Courier New" w:cs="Courier New" w:hint="default"/>
+      </w:rPr>
+    </w:lvl>
+    <w:lvl w:ilvl="5" w:tplc="04090005" w:tentative="1">
+      <w:start w:val="1"/>
+      <w:numFmt w:val="bullet"/>
+      <w:lvlText w:val=""/>
+      <w:lvlJc w:val="left"/>
+      <w:pPr>
+        <w:ind w:left="4320" w:hanging="360"/>
+      </w:pPr>
+      <w:rPr>
+        <w:rFonts w:ascii="Wingdings" w:hAnsi="Wingdings" w:hint="default"/>
+      </w:rPr>
+    </w:lvl>
+    <w:lvl w:ilvl="6" w:tplc="04090001" w:tentative="1">
+      <w:start w:val="1"/>
+      <w:numFmt w:val="bullet"/>
+      <w:lvlText w:val=""/>
+      <w:lvlJc w:val="left"/>
+      <w:pPr>
+        <w:ind w:left="5040" w:hanging="360"/>
+      </w:pPr>
+      <w:rPr>
+        <w:rFonts w:ascii="Symbol" w:hAnsi="Symbol" w:hint="default"/>
+      </w:rPr>
+    </w:lvl>
+    <w:lvl w:ilvl="7" w:tplc="04090003" w:tentative="1">
+      <w:start w:val="1"/>
+      <w:numFmt w:val="bullet"/>
+      <w:lvlText w:val="o"/>
+      <w:lvlJc w:val="left"/>
+      <w:pPr>
+        <w:ind w:left="5760" w:hanging="360"/>
+      </w:pPr>
+      <w:rPr>
+        <w:rFonts w:ascii="Courier New" w:hAnsi="Courier New" w:cs="Courier New" w:hint="default"/>
+      </w:rPr>
+    </w:lvl>
+    <w:lvl w:ilvl="8" w:tplc="04090005" w:tentative="1">
+      <w:start w:val="1"/>
+      <w:numFmt w:val="bullet"/>
+      <w:lvlText w:val=""/>
+      <w:lvlJc w:val="left"/>
+      <w:pPr>
+        <w:ind w:left="6480" w:hanging="360"/>
+      </w:pPr>
+      <w:rPr>
+        <w:rFonts w:ascii="Wingdings" w:hAnsi="Wingdings" w:hint="default"/>
+      </w:rPr>
+    </w:lvl>
+  </w:abstractNum>
+  <w:abstractNum w:abstractNumId="5" w15:restartNumberingAfterBreak="0">
     <w:nsid w:val="2184098C"/>
     <w:multiLevelType w:val="hybridMultilevel"/>
     <w:tmpl w:val="05DAE07E"/>
@@ -5214,7 +5403,7 @@
       </w:rPr>
     </w:lvl>
   </w:abstractNum>
-  <w:abstractNum w:abstractNumId="5" w15:restartNumberingAfterBreak="0">
+  <w:abstractNum w:abstractNumId="6" w15:restartNumberingAfterBreak="0">
     <w:nsid w:val="22FF38D7"/>
     <w:multiLevelType w:val="hybridMultilevel"/>
     <w:tmpl w:val="A45E5798"/>
@@ -5327,7 +5516,7 @@
       </w:rPr>
     </w:lvl>
   </w:abstractNum>
-  <w:abstractNum w:abstractNumId="6" w15:restartNumberingAfterBreak="0">
+  <w:abstractNum w:abstractNumId="7" w15:restartNumberingAfterBreak="0">
     <w:nsid w:val="245919C9"/>
     <w:multiLevelType w:val="hybridMultilevel"/>
     <w:tmpl w:val="E2F42DC0"/>
@@ -5440,7 +5629,7 @@
       </w:rPr>
     </w:lvl>
   </w:abstractNum>
-  <w:abstractNum w:abstractNumId="7" w15:restartNumberingAfterBreak="0">
+  <w:abstractNum w:abstractNumId="8" w15:restartNumberingAfterBreak="0">
     <w:nsid w:val="26413A6E"/>
     <w:multiLevelType w:val="hybridMultilevel"/>
     <w:tmpl w:val="98FA39B8"/>
@@ -5553,7 +5742,7 @@
       </w:rPr>
     </w:lvl>
   </w:abstractNum>
-  <w:abstractNum w:abstractNumId="8" w15:restartNumberingAfterBreak="0">
+  <w:abstractNum w:abstractNumId="9" w15:restartNumberingAfterBreak="0">
     <w:nsid w:val="315129EB"/>
     <w:multiLevelType w:val="hybridMultilevel"/>
     <w:tmpl w:val="B36CC3AE"/>
@@ -5666,7 +5855,7 @@
       </w:rPr>
     </w:lvl>
   </w:abstractNum>
-  <w:abstractNum w:abstractNumId="9" w15:restartNumberingAfterBreak="0">
+  <w:abstractNum w:abstractNumId="10" w15:restartNumberingAfterBreak="0">
     <w:nsid w:val="32E008F6"/>
     <w:multiLevelType w:val="hybridMultilevel"/>
     <w:tmpl w:val="DC4AA5D4"/>
@@ -5779,7 +5968,7 @@
       </w:rPr>
     </w:lvl>
   </w:abstractNum>
-  <w:abstractNum w:abstractNumId="10" w15:restartNumberingAfterBreak="0">
+  <w:abstractNum w:abstractNumId="11" w15:restartNumberingAfterBreak="0">
     <w:nsid w:val="38BE7FC5"/>
     <w:multiLevelType w:val="hybridMultilevel"/>
     <w:tmpl w:val="039CF84C"/>
@@ -5892,7 +6081,7 @@
       </w:rPr>
     </w:lvl>
   </w:abstractNum>
-  <w:abstractNum w:abstractNumId="11" w15:restartNumberingAfterBreak="0">
+  <w:abstractNum w:abstractNumId="12" w15:restartNumberingAfterBreak="0">
     <w:nsid w:val="3D813456"/>
     <w:multiLevelType w:val="hybridMultilevel"/>
     <w:tmpl w:val="18829856"/>
@@ -6005,7 +6194,7 @@
       </w:rPr>
     </w:lvl>
   </w:abstractNum>
-  <w:abstractNum w:abstractNumId="12" w15:restartNumberingAfterBreak="0">
+  <w:abstractNum w:abstractNumId="13" w15:restartNumberingAfterBreak="0">
     <w:nsid w:val="3E783100"/>
     <w:multiLevelType w:val="hybridMultilevel"/>
     <w:tmpl w:val="4B3229EE"/>
@@ -6118,7 +6307,7 @@
       </w:rPr>
     </w:lvl>
   </w:abstractNum>
-  <w:abstractNum w:abstractNumId="13" w15:restartNumberingAfterBreak="0">
+  <w:abstractNum w:abstractNumId="14" w15:restartNumberingAfterBreak="0">
     <w:nsid w:val="47BD6ECE"/>
     <w:multiLevelType w:val="hybridMultilevel"/>
     <w:tmpl w:val="290C17E6"/>
@@ -6231,7 +6420,7 @@
       </w:rPr>
     </w:lvl>
   </w:abstractNum>
-  <w:abstractNum w:abstractNumId="14" w15:restartNumberingAfterBreak="0">
+  <w:abstractNum w:abstractNumId="15" w15:restartNumberingAfterBreak="0">
     <w:nsid w:val="4B634B90"/>
     <w:multiLevelType w:val="hybridMultilevel"/>
     <w:tmpl w:val="954025AC"/>
@@ -6344,7 +6533,7 @@
       </w:rPr>
     </w:lvl>
   </w:abstractNum>
-  <w:abstractNum w:abstractNumId="15" w15:restartNumberingAfterBreak="0">
+  <w:abstractNum w:abstractNumId="16" w15:restartNumberingAfterBreak="0">
     <w:nsid w:val="55572020"/>
     <w:multiLevelType w:val="hybridMultilevel"/>
     <w:tmpl w:val="681C71A0"/>
@@ -6457,7 +6646,7 @@
       </w:rPr>
     </w:lvl>
   </w:abstractNum>
-  <w:abstractNum w:abstractNumId="16" w15:restartNumberingAfterBreak="0">
+  <w:abstractNum w:abstractNumId="17" w15:restartNumberingAfterBreak="0">
     <w:nsid w:val="5D456723"/>
     <w:multiLevelType w:val="hybridMultilevel"/>
     <w:tmpl w:val="05526126"/>
@@ -6570,7 +6759,7 @@
       </w:rPr>
     </w:lvl>
   </w:abstractNum>
-  <w:abstractNum w:abstractNumId="17" w15:restartNumberingAfterBreak="0">
+  <w:abstractNum w:abstractNumId="18" w15:restartNumberingAfterBreak="0">
     <w:nsid w:val="5F156548"/>
     <w:multiLevelType w:val="hybridMultilevel"/>
     <w:tmpl w:val="9A981F14"/>
@@ -6683,7 +6872,7 @@
       </w:rPr>
     </w:lvl>
   </w:abstractNum>
-  <w:abstractNum w:abstractNumId="18" w15:restartNumberingAfterBreak="0">
+  <w:abstractNum w:abstractNumId="19" w15:restartNumberingAfterBreak="0">
     <w:nsid w:val="66B7465B"/>
     <w:multiLevelType w:val="hybridMultilevel"/>
     <w:tmpl w:val="C74401F0"/>
@@ -6796,7 +6985,7 @@
       </w:rPr>
     </w:lvl>
   </w:abstractNum>
-  <w:abstractNum w:abstractNumId="19" w15:restartNumberingAfterBreak="0">
+  <w:abstractNum w:abstractNumId="20" w15:restartNumberingAfterBreak="0">
     <w:nsid w:val="6B0C02B5"/>
     <w:multiLevelType w:val="hybridMultilevel"/>
     <w:tmpl w:val="15861E88"/>
@@ -6909,7 +7098,7 @@
       </w:rPr>
     </w:lvl>
   </w:abstractNum>
-  <w:abstractNum w:abstractNumId="20" w15:restartNumberingAfterBreak="0">
+  <w:abstractNum w:abstractNumId="21" w15:restartNumberingAfterBreak="0">
     <w:nsid w:val="6E5F7785"/>
     <w:multiLevelType w:val="hybridMultilevel"/>
     <w:tmpl w:val="0DA4929C"/>
@@ -7022,7 +7211,7 @@
       </w:rPr>
     </w:lvl>
   </w:abstractNum>
-  <w:abstractNum w:abstractNumId="21" w15:restartNumberingAfterBreak="0">
+  <w:abstractNum w:abstractNumId="22" w15:restartNumberingAfterBreak="0">
     <w:nsid w:val="6F8D544E"/>
     <w:multiLevelType w:val="hybridMultilevel"/>
     <w:tmpl w:val="FD622A6C"/>
@@ -7135,7 +7324,7 @@
       </w:rPr>
     </w:lvl>
   </w:abstractNum>
-  <w:abstractNum w:abstractNumId="22" w15:restartNumberingAfterBreak="0">
+  <w:abstractNum w:abstractNumId="23" w15:restartNumberingAfterBreak="0">
     <w:nsid w:val="74104E24"/>
     <w:multiLevelType w:val="hybridMultilevel"/>
     <w:tmpl w:val="FC807DD0"/>
@@ -7248,7 +7437,7 @@
       </w:rPr>
     </w:lvl>
   </w:abstractNum>
-  <w:abstractNum w:abstractNumId="23" w15:restartNumberingAfterBreak="0">
+  <w:abstractNum w:abstractNumId="24" w15:restartNumberingAfterBreak="0">
     <w:nsid w:val="76A85F4D"/>
     <w:multiLevelType w:val="hybridMultilevel"/>
     <w:tmpl w:val="D3C4942A"/>
@@ -7361,7 +7550,7 @@
       </w:rPr>
     </w:lvl>
   </w:abstractNum>
-  <w:abstractNum w:abstractNumId="24" w15:restartNumberingAfterBreak="0">
+  <w:abstractNum w:abstractNumId="25" w15:restartNumberingAfterBreak="0">
     <w:nsid w:val="76B00003"/>
     <w:multiLevelType w:val="hybridMultilevel"/>
     <w:tmpl w:val="227064C4"/>
@@ -7474,7 +7663,7 @@
       </w:rPr>
     </w:lvl>
   </w:abstractNum>
-  <w:abstractNum w:abstractNumId="25" w15:restartNumberingAfterBreak="0">
+  <w:abstractNum w:abstractNumId="26" w15:restartNumberingAfterBreak="0">
     <w:nsid w:val="78FC394A"/>
     <w:multiLevelType w:val="hybridMultilevel"/>
     <w:tmpl w:val="F886CF70"/>
@@ -7587,7 +7776,7 @@
       </w:rPr>
     </w:lvl>
   </w:abstractNum>
-  <w:abstractNum w:abstractNumId="26" w15:restartNumberingAfterBreak="0">
+  <w:abstractNum w:abstractNumId="27" w15:restartNumberingAfterBreak="0">
     <w:nsid w:val="791A3223"/>
     <w:multiLevelType w:val="hybridMultilevel"/>
     <w:tmpl w:val="404CF54A"/>
@@ -7701,84 +7890,87 @@
     </w:lvl>
   </w:abstractNum>
   <w:num w:numId="1" w16cid:durableId="1147863901">
-    <w:abstractNumId w:val="12"/>
+    <w:abstractNumId w:val="13"/>
   </w:num>
   <w:num w:numId="2" w16cid:durableId="1162620865">
-    <w:abstractNumId w:val="8"/>
+    <w:abstractNumId w:val="9"/>
   </w:num>
   <w:num w:numId="3" w16cid:durableId="856427008">
-    <w:abstractNumId w:val="15"/>
+    <w:abstractNumId w:val="16"/>
   </w:num>
   <w:num w:numId="4" w16cid:durableId="468211433">
+    <w:abstractNumId w:val="19"/>
+  </w:num>
+  <w:num w:numId="5" w16cid:durableId="1924795476">
+    <w:abstractNumId w:val="10"/>
+  </w:num>
+  <w:num w:numId="6" w16cid:durableId="1524198823">
     <w:abstractNumId w:val="18"/>
   </w:num>
-  <w:num w:numId="5" w16cid:durableId="1924795476">
-    <w:abstractNumId w:val="9"/>
-  </w:num>
-  <w:num w:numId="6" w16cid:durableId="1524198823">
-    <w:abstractNumId w:val="17"/>
-  </w:num>
   <w:num w:numId="7" w16cid:durableId="305668007">
-    <w:abstractNumId w:val="22"/>
+    <w:abstractNumId w:val="23"/>
   </w:num>
   <w:num w:numId="8" w16cid:durableId="2022311319">
-    <w:abstractNumId w:val="5"/>
+    <w:abstractNumId w:val="6"/>
   </w:num>
   <w:num w:numId="9" w16cid:durableId="476840996">
-    <w:abstractNumId w:val="24"/>
+    <w:abstractNumId w:val="25"/>
   </w:num>
   <w:num w:numId="10" w16cid:durableId="287394366">
-    <w:abstractNumId w:val="26"/>
+    <w:abstractNumId w:val="27"/>
   </w:num>
   <w:num w:numId="11" w16cid:durableId="1119642016">
     <w:abstractNumId w:val="1"/>
   </w:num>
   <w:num w:numId="12" w16cid:durableId="976377560">
-    <w:abstractNumId w:val="16"/>
+    <w:abstractNumId w:val="17"/>
   </w:num>
   <w:num w:numId="13" w16cid:durableId="1213345996">
-    <w:abstractNumId w:val="13"/>
+    <w:abstractNumId w:val="14"/>
   </w:num>
   <w:num w:numId="14" w16cid:durableId="621838267">
-    <w:abstractNumId w:val="19"/>
+    <w:abstractNumId w:val="20"/>
   </w:num>
   <w:num w:numId="15" w16cid:durableId="602736275">
+    <w:abstractNumId w:val="22"/>
+  </w:num>
+  <w:num w:numId="16" w16cid:durableId="1010520944">
+    <w:abstractNumId w:val="12"/>
+  </w:num>
+  <w:num w:numId="17" w16cid:durableId="1408726219">
     <w:abstractNumId w:val="21"/>
   </w:num>
-  <w:num w:numId="16" w16cid:durableId="1010520944">
-    <w:abstractNumId w:val="11"/>
-  </w:num>
-  <w:num w:numId="17" w16cid:durableId="1408726219">
-    <w:abstractNumId w:val="20"/>
-  </w:num>
   <w:num w:numId="18" w16cid:durableId="2098987067">
-    <w:abstractNumId w:val="25"/>
+    <w:abstractNumId w:val="26"/>
   </w:num>
   <w:num w:numId="19" w16cid:durableId="1895651977">
-    <w:abstractNumId w:val="23"/>
+    <w:abstractNumId w:val="24"/>
   </w:num>
   <w:num w:numId="20" w16cid:durableId="1869878369">
     <w:abstractNumId w:val="0"/>
   </w:num>
   <w:num w:numId="21" w16cid:durableId="1283269839">
-    <w:abstractNumId w:val="14"/>
+    <w:abstractNumId w:val="15"/>
   </w:num>
   <w:num w:numId="22" w16cid:durableId="1468891087">
     <w:abstractNumId w:val="2"/>
   </w:num>
   <w:num w:numId="23" w16cid:durableId="192302993">
+    <w:abstractNumId w:val="8"/>
+  </w:num>
+  <w:num w:numId="24" w16cid:durableId="205830">
     <w:abstractNumId w:val="7"/>
   </w:num>
-  <w:num w:numId="24" w16cid:durableId="205830">
-    <w:abstractNumId w:val="6"/>
-  </w:num>
   <w:num w:numId="25" w16cid:durableId="1875461225">
-    <w:abstractNumId w:val="10"/>
+    <w:abstractNumId w:val="11"/>
   </w:num>
   <w:num w:numId="26" w16cid:durableId="483397766">
     <w:abstractNumId w:val="3"/>
   </w:num>
   <w:num w:numId="27" w16cid:durableId="1302416920">
+    <w:abstractNumId w:val="5"/>
+  </w:num>
+  <w:num w:numId="28" w16cid:durableId="545916431">
     <w:abstractNumId w:val="4"/>
   </w:num>
 </w:numbering>
@@ -8387,7 +8579,6 @@
   <w:style w:type="character" w:default="1" w:styleId="DefaultParagraphFont">
     <w:name w:val="Default Paragraph Font"/>
     <w:uiPriority w:val="1"/>
-    <w:semiHidden/>
     <w:unhideWhenUsed/>
   </w:style>
   <w:style w:type="table" w:default="1" w:styleId="TableNormal">
@@ -8699,6 +8890,29 @@
       <w:smallCaps/>
       <w:color w:val="0F4761" w:themeColor="accent1" w:themeShade="BF"/>
       <w:spacing w:val="5"/>
+    </w:rPr>
+  </w:style>
+  <w:style w:type="character" w:styleId="Hyperlink">
+    <w:name w:val="Hyperlink"/>
+    <w:basedOn w:val="DefaultParagraphFont"/>
+    <w:uiPriority w:val="99"/>
+    <w:unhideWhenUsed/>
+    <w:rsid w:val="00BA2F0B"/>
+    <w:rPr>
+      <w:color w:val="467886" w:themeColor="hyperlink"/>
+      <w:u w:val="single"/>
+    </w:rPr>
+  </w:style>
+  <w:style w:type="character" w:styleId="UnresolvedMention">
+    <w:name w:val="Unresolved Mention"/>
+    <w:basedOn w:val="DefaultParagraphFont"/>
+    <w:uiPriority w:val="99"/>
+    <w:semiHidden/>
+    <w:unhideWhenUsed/>
+    <w:rsid w:val="00BA2F0B"/>
+    <w:rPr>
+      <w:color w:val="605E5C"/>
+      <w:shd w:val="clear" w:color="auto" w:fill="E1DFDD"/>
     </w:rPr>
   </w:style>
 </w:styles>
